--- a/outputs/Jan-15-2026/Definity-Technology Solutions Co-op/Sky_Quan_Resume.docx
+++ b/outputs/Jan-15-2026/Definity-Technology Solutions Co-op/Sky_Quan_Resume.docx
@@ -205,11 +205,11 @@
         <w:tblLook w:val="04A0" w:firstRow="1" w:lastRow="0" w:firstColumn="1" w:lastColumn="0" w:noHBand="0" w:noVBand="1"/>
       </w:tblPr>
       <w:tblGrid>
-        <w:gridCol w:w="2021"/>
-        <w:gridCol w:w="1833"/>
-        <w:gridCol w:w="1836"/>
-        <w:gridCol w:w="1833"/>
-        <w:gridCol w:w="1837"/>
+        <w:gridCol w:w="1861"/>
+        <w:gridCol w:w="1855"/>
+        <w:gridCol w:w="1920"/>
+        <w:gridCol w:w="1862"/>
+        <w:gridCol w:w="1862"/>
       </w:tblGrid>
       <w:tr>
         <w:tc>
@@ -283,7 +283,7 @@
                 <w:sz w:val="22"/>
                 <w:szCs w:val="22"/>
               </w:rPr>
-              <w:t>Jenkins</w:t>
+              <w:t>Snowflake</w:t>
             </w:r>
           </w:p>
         </w:tc>
@@ -308,7 +308,7 @@
                 <w:sz w:val="22"/>
                 <w:szCs w:val="22"/>
               </w:rPr>
-              <w:t>GitHub</w:t>
+              <w:t>MSSQL</w:t>
             </w:r>
           </w:p>
         </w:tc>
@@ -333,7 +333,7 @@
                 <w:sz w:val="22"/>
                 <w:szCs w:val="22"/>
               </w:rPr>
-              <w:t>Ansible</w:t>
+              <w:t>Azure</w:t>
             </w:r>
           </w:p>
         </w:tc>
@@ -363,7 +363,7 @@
                 <w:sz w:val="22"/>
                 <w:szCs w:val="22"/>
               </w:rPr>
-              <w:t>SonarQube</w:t>
+              <w:t>Oracle</w:t>
             </w:r>
           </w:p>
         </w:tc>
@@ -388,7 +388,7 @@
                 <w:sz w:val="22"/>
                 <w:szCs w:val="22"/>
               </w:rPr>
-              <w:t>Docker</w:t>
+              <w:t>Agile</w:t>
             </w:r>
           </w:p>
         </w:tc>
@@ -413,7 +413,7 @@
                 <w:sz w:val="22"/>
                 <w:szCs w:val="22"/>
               </w:rPr>
-              <w:t>Azure</w:t>
+              <w:t>Scrum</w:t>
             </w:r>
           </w:p>
         </w:tc>
@@ -438,7 +438,7 @@
                 <w:sz w:val="22"/>
                 <w:szCs w:val="22"/>
               </w:rPr>
-              <w:t>Bash</w:t>
+              <w:t>Jira</w:t>
             </w:r>
           </w:p>
         </w:tc>
@@ -463,7 +463,7 @@
                 <w:sz w:val="22"/>
                 <w:szCs w:val="22"/>
               </w:rPr>
-              <w:t>CICD</w:t>
+              <w:t>Jenkins</w:t>
             </w:r>
           </w:p>
         </w:tc>
@@ -772,44 +772,117 @@
           <w:szCs w:val="22"/>
         </w:rPr>
       </w:pPr>
-      <w:r>
-        <w:rPr>
-          <w:sz w:val="22"/>
-          <w:szCs w:val="22"/>
-        </w:rPr>
-        <w:t xml:space="preserve">Rearchitected the company's </w:t>
-      </w:r>
-      <w:r>
-        <w:rPr>
-          <w:b/>
-          <w:bCs/>
-          <w:sz w:val="22"/>
-          <w:szCs w:val="22"/>
-        </w:rPr>
-        <w:t>Docker</w:t>
-      </w:r>
-      <w:r>
-        <w:rPr>
-          <w:sz w:val="22"/>
-          <w:szCs w:val="22"/>
-        </w:rPr>
-        <w:t xml:space="preserve"> base image system</w:t>
-      </w:r>
-      <w:r>
-        <w:rPr>
-          <w:sz w:val="22"/>
-          <w:szCs w:val="22"/>
-        </w:rPr>
-        <w:t xml:space="preserve"> within </w:t>
-      </w:r>
-      <w:r>
-        <w:rPr>
-          <w:b/>
-          <w:bCs/>
-          <w:sz w:val="22"/>
-          <w:szCs w:val="22"/>
-        </w:rPr>
-        <w:t xml:space="preserve">Nexus </w:t>
+      <w:bookmarkStart w:id="0" w:name="_Hlk219336201"/>
+      <w:bookmarkStart w:id="1" w:name="_Hlk219332886"/>
+      <w:r>
+        <w:rPr>
+          <w:sz w:val="22"/>
+          <w:szCs w:val="22"/>
+        </w:rPr>
+        <w:t xml:space="preserve">Increased logging visibility within </w:t>
+      </w:r>
+      <w:r>
+        <w:rPr>
+          <w:b/>
+          <w:bCs/>
+          <w:sz w:val="22"/>
+          <w:szCs w:val="22"/>
+        </w:rPr>
+        <w:t>Ansible</w:t>
+      </w:r>
+      <w:r>
+        <w:rPr>
+          <w:sz w:val="22"/>
+          <w:szCs w:val="22"/>
+        </w:rPr>
+        <w:t xml:space="preserve"> and </w:t>
+      </w:r>
+      <w:r>
+        <w:rPr>
+          <w:b/>
+          <w:bCs/>
+          <w:sz w:val="22"/>
+          <w:szCs w:val="22"/>
+        </w:rPr>
+        <w:t>Jenkins</w:t>
+      </w:r>
+      <w:r>
+        <w:rPr>
+          <w:sz w:val="22"/>
+          <w:szCs w:val="22"/>
+        </w:rPr>
+        <w:t xml:space="preserve"> for </w:t>
+      </w:r>
+      <w:r>
+        <w:rPr>
+          <w:b/>
+          <w:bCs/>
+          <w:sz w:val="22"/>
+          <w:szCs w:val="22"/>
+        </w:rPr>
+        <w:t>Flyway</w:t>
+      </w:r>
+      <w:r>
+        <w:rPr>
+          <w:sz w:val="22"/>
+          <w:szCs w:val="22"/>
+        </w:rPr>
+        <w:t xml:space="preserve"> database migrations across </w:t>
+      </w:r>
+      <w:r>
+        <w:rPr>
+          <w:b/>
+          <w:bCs/>
+          <w:sz w:val="22"/>
+          <w:szCs w:val="22"/>
+        </w:rPr>
+        <w:t>Snowflake</w:t>
+      </w:r>
+      <w:r>
+        <w:rPr>
+          <w:sz w:val="22"/>
+          <w:szCs w:val="22"/>
+        </w:rPr>
+        <w:t xml:space="preserve">, </w:t>
+      </w:r>
+      <w:r>
+        <w:rPr>
+          <w:b/>
+          <w:bCs/>
+          <w:sz w:val="22"/>
+          <w:szCs w:val="22"/>
+        </w:rPr>
+        <w:t>MSSQL</w:t>
+      </w:r>
+      <w:r>
+        <w:rPr>
+          <w:sz w:val="22"/>
+          <w:szCs w:val="22"/>
+        </w:rPr>
+        <w:t>,</w:t>
+      </w:r>
+      <w:r>
+        <w:rPr>
+          <w:sz w:val="22"/>
+          <w:szCs w:val="22"/>
+        </w:rPr>
+        <w:t xml:space="preserve"> </w:t>
+      </w:r>
+      <w:r>
+        <w:rPr>
+          <w:b/>
+          <w:bCs/>
+          <w:sz w:val="22"/>
+          <w:szCs w:val="22"/>
+        </w:rPr>
+        <w:t>Azure,</w:t>
+      </w:r>
+      <w:r>
+        <w:rPr>
+          <w:sz w:val="22"/>
+          <w:szCs w:val="22"/>
+        </w:rPr>
+        <w:t xml:space="preserve"> </w:t>
       </w:r>
       <w:r>
         <w:rPr>
@@ -825,45 +898,117 @@
           <w:sz w:val="22"/>
           <w:szCs w:val="22"/>
         </w:rPr>
-        <w:t>Kubernetes</w:t>
-      </w:r>
-      <w:r>
-        <w:rPr>
-          <w:sz w:val="22"/>
-          <w:szCs w:val="22"/>
-        </w:rPr>
-        <w:t>, consolidating multiple redundant images</w:t>
-      </w:r>
-      <w:r>
-        <w:rPr>
-          <w:sz w:val="22"/>
-          <w:szCs w:val="22"/>
-        </w:rPr>
-        <w:t xml:space="preserve"> around a single </w:t>
-      </w:r>
-      <w:r>
-        <w:rPr>
-          <w:sz w:val="22"/>
-          <w:szCs w:val="22"/>
-        </w:rPr>
-        <w:t xml:space="preserve">standardized </w:t>
-      </w:r>
-      <w:r>
-        <w:rPr>
-          <w:b/>
-          <w:bCs/>
-          <w:sz w:val="22"/>
-          <w:szCs w:val="22"/>
-        </w:rPr>
-        <w:t>Ubuntu</w:t>
-      </w:r>
-      <w:r>
-        <w:rPr>
-          <w:sz w:val="22"/>
-          <w:szCs w:val="22"/>
-        </w:rPr>
-        <w:t xml:space="preserve"> base image, reducing maintenance complexity and improving efficiency.</w:t>
-      </w:r>
+        <w:t>Oracle</w:t>
+      </w:r>
+      <w:r>
+        <w:rPr>
+          <w:sz w:val="22"/>
+          <w:szCs w:val="22"/>
+        </w:rPr>
+        <w:t>, improving troubleshooting and monitoring.</w:t>
+      </w:r>
+    </w:p>
+    <w:bookmarkEnd w:id="1"/>
+    <w:p>
+      <w:pPr>
+        <w:numPr>
+          <w:ilvl w:val="0"/>
+          <w:numId w:val="2"/>
+        </w:numPr>
+        <w:spacing w:line="240" w:lineRule="auto"/>
+        <w:rPr>
+          <w:sz w:val="22"/>
+          <w:szCs w:val="22"/>
+        </w:rPr>
+      </w:pPr>
+      <w:r>
+        <w:rPr>
+          <w:sz w:val="22"/>
+          <w:szCs w:val="22"/>
+        </w:rPr>
+        <w:t xml:space="preserve">Applied </w:t>
+      </w:r>
+      <w:r>
+        <w:rPr>
+          <w:b/>
+          <w:bCs/>
+          <w:sz w:val="22"/>
+          <w:szCs w:val="22"/>
+        </w:rPr>
+        <w:t>Software Development Life Cycle (SDLC</w:t>
+      </w:r>
+      <w:r>
+        <w:rPr>
+          <w:sz w:val="22"/>
+          <w:szCs w:val="22"/>
+        </w:rPr>
+        <w:t xml:space="preserve">) methodologies to complete project-specific development tasks within </w:t>
+      </w:r>
+      <w:r>
+        <w:rPr>
+          <w:b/>
+          <w:bCs/>
+          <w:sz w:val="22"/>
+          <w:szCs w:val="22"/>
+        </w:rPr>
+        <w:t>Agile</w:t>
+      </w:r>
+      <w:r>
+        <w:rPr>
+          <w:sz w:val="22"/>
+          <w:szCs w:val="22"/>
+        </w:rPr>
+        <w:t xml:space="preserve"> and </w:t>
+      </w:r>
+      <w:r>
+        <w:rPr>
+          <w:b/>
+          <w:bCs/>
+          <w:sz w:val="22"/>
+          <w:szCs w:val="22"/>
+        </w:rPr>
+        <w:t>Scrum</w:t>
+      </w:r>
+      <w:r>
+        <w:rPr>
+          <w:sz w:val="22"/>
+          <w:szCs w:val="22"/>
+        </w:rPr>
+        <w:t xml:space="preserve"> frameworks, using </w:t>
+      </w:r>
+      <w:r>
+        <w:rPr>
+          <w:b/>
+          <w:bCs/>
+          <w:sz w:val="22"/>
+          <w:szCs w:val="22"/>
+        </w:rPr>
+        <w:t>Jira</w:t>
+      </w:r>
+      <w:r>
+        <w:rPr>
+          <w:sz w:val="22"/>
+          <w:szCs w:val="22"/>
+        </w:rPr>
+        <w:t xml:space="preserve"> for sprint management and </w:t>
+      </w:r>
+      <w:r>
+        <w:rPr>
+          <w:b/>
+          <w:bCs/>
+          <w:sz w:val="22"/>
+          <w:szCs w:val="22"/>
+        </w:rPr>
+        <w:t>Confluence</w:t>
+      </w:r>
+      <w:r>
+        <w:rPr>
+          <w:sz w:val="22"/>
+          <w:szCs w:val="22"/>
+        </w:rPr>
+        <w:t xml:space="preserve"> for documentation.</w:t>
+      </w:r>
+      <w:bookmarkEnd w:id="0"/>
     </w:p>
     <w:p>
       <w:pPr>
@@ -1099,6 +1244,7 @@
           <w:szCs w:val="22"/>
         </w:rPr>
       </w:pPr>
+      <w:proofErr w:type="spellStart"/>
       <w:r>
         <w:rPr>
           <w:b/>
@@ -1108,6 +1254,7 @@
         </w:rPr>
         <w:t>Groq</w:t>
       </w:r>
+      <w:proofErr w:type="spellEnd"/>
       <w:r>
         <w:rPr>
           <w:b/>
@@ -1126,6 +1273,7 @@
         </w:rPr>
         <w:t xml:space="preserve">, </w:t>
       </w:r>
+      <w:proofErr w:type="spellStart"/>
       <w:r>
         <w:rPr>
           <w:i/>
@@ -1135,6 +1283,7 @@
         </w:rPr>
         <w:t>Groq</w:t>
       </w:r>
+      <w:proofErr w:type="spellEnd"/>
       <w:r>
         <w:rPr>
           <w:b/>
@@ -1239,6 +1388,7 @@
         </w:rPr>
         <w:t xml:space="preserve"> an end-to-end </w:t>
       </w:r>
+      <w:proofErr w:type="spellStart"/>
       <w:r>
         <w:rPr>
           <w:b/>
@@ -1248,6 +1398,7 @@
         </w:rPr>
         <w:t>genAI</w:t>
       </w:r>
+      <w:proofErr w:type="spellEnd"/>
       <w:r>
         <w:rPr>
           <w:sz w:val="22"/>
@@ -1255,14 +1406,25 @@
         </w:rPr>
         <w:t xml:space="preserve"> pipeline using the </w:t>
       </w:r>
-      <w:r>
-        <w:rPr>
-          <w:b/>
-          <w:bCs/>
-          <w:sz w:val="22"/>
-          <w:szCs w:val="22"/>
-        </w:rPr>
-        <w:t>Groq SDK (llama-3.3-70b)</w:t>
+      <w:proofErr w:type="spellStart"/>
+      <w:r>
+        <w:rPr>
+          <w:b/>
+          <w:bCs/>
+          <w:sz w:val="22"/>
+          <w:szCs w:val="22"/>
+        </w:rPr>
+        <w:t>Groq</w:t>
+      </w:r>
+      <w:proofErr w:type="spellEnd"/>
+      <w:r>
+        <w:rPr>
+          <w:b/>
+          <w:bCs/>
+          <w:sz w:val="22"/>
+          <w:szCs w:val="22"/>
+        </w:rPr>
+        <w:t xml:space="preserve"> SDK (llama-3.3-70b)</w:t>
       </w:r>
       <w:r>
         <w:rPr>
